--- a/Secure Software Development/Security Requirements.docx
+++ b/Secure Software Development/Security Requirements.docx
@@ -56,7 +56,7 @@
       <w:pPr>
         <w:bidi/>
         <w:rPr>
-          <w:rFonts w:cs="B Yekan" w:hint="cs"/>
+          <w:rFonts w:cs="B Yekan"/>
           <w:rtl/>
           <w:lang w:bidi="fa-IR"/>
         </w:rPr>
@@ -116,7 +116,7 @@
         </w:numPr>
         <w:bidi/>
         <w:rPr>
-          <w:rFonts w:cs="B Yekan" w:hint="cs"/>
+          <w:rFonts w:cs="B Yekan"/>
           <w:lang w:bidi="fa-IR"/>
         </w:rPr>
       </w:pPr>
@@ -279,7 +279,7 @@
         </w:numPr>
         <w:bidi/>
         <w:rPr>
-          <w:rFonts w:cs="B Yekan" w:hint="cs"/>
+          <w:rFonts w:cs="B Yekan"/>
           <w:lang w:bidi="fa-IR"/>
         </w:rPr>
       </w:pPr>
@@ -301,7 +301,7 @@
         </w:numPr>
         <w:bidi/>
         <w:rPr>
-          <w:rFonts w:cs="B Yekan" w:hint="cs"/>
+          <w:rFonts w:cs="B Yekan"/>
           <w:lang w:bidi="fa-IR"/>
         </w:rPr>
       </w:pPr>
@@ -375,9 +375,348 @@
           <w:lang w:bidi="fa-IR"/>
         </w:rPr>
         <w:t xml:space="preserve"> زمان رد و بدل اطلاعات</w:t>
+      </w:r>
+    </w:p>
+    <w:p>
+      <w:pPr>
+        <w:pStyle w:val="ListParagraph"/>
+        <w:numPr>
+          <w:ilvl w:val="1"/>
+          <w:numId w:val="1"/>
+        </w:numPr>
+        <w:bidi/>
+        <w:rPr>
+          <w:rFonts w:cs="B Yekan"/>
+          <w:lang w:bidi="fa-IR"/>
+        </w:rPr>
+      </w:pPr>
+      <w:r>
+        <w:rPr>
+          <w:rFonts w:cs="B Yekan" w:hint="cs"/>
+          <w:rtl/>
+          <w:lang w:bidi="fa-IR"/>
+        </w:rPr>
+        <w:t xml:space="preserve">استفاده از </w:t>
+      </w:r>
+      <w:r>
+        <w:rPr>
+          <w:rFonts w:cs="B Yekan"/>
+          <w:lang w:bidi="fa-IR"/>
+        </w:rPr>
+        <w:t>SSL/TLS</w:t>
+      </w:r>
+    </w:p>
+    <w:p>
+      <w:pPr>
+        <w:pStyle w:val="ListParagraph"/>
+        <w:numPr>
+          <w:ilvl w:val="1"/>
+          <w:numId w:val="1"/>
+        </w:numPr>
+        <w:bidi/>
+        <w:rPr>
+          <w:rFonts w:cs="B Yekan"/>
+          <w:lang w:bidi="fa-IR"/>
+        </w:rPr>
+      </w:pPr>
+      <w:r>
+        <w:rPr>
+          <w:rFonts w:cs="B Yekan" w:hint="cs"/>
+          <w:rtl/>
+          <w:lang w:bidi="fa-IR"/>
+        </w:rPr>
+        <w:t>محدود کردن و مشخص کردن ترافیک رد و بدل شده بین سیستم و آن‌ها</w:t>
+      </w:r>
+    </w:p>
+    <w:p>
+      <w:pPr>
+        <w:pStyle w:val="ListParagraph"/>
+        <w:numPr>
+          <w:ilvl w:val="1"/>
+          <w:numId w:val="1"/>
+        </w:numPr>
+        <w:bidi/>
+        <w:rPr>
+          <w:rFonts w:cs="B Yekan"/>
+          <w:lang w:bidi="fa-IR"/>
+        </w:rPr>
+      </w:pPr>
+      <w:r>
+        <w:rPr>
+          <w:rFonts w:cs="B Yekan" w:hint="cs"/>
+          <w:rtl/>
+          <w:lang w:bidi="fa-IR"/>
+        </w:rPr>
+        <w:t xml:space="preserve">احراز هویت دو طرفه </w:t>
+      </w:r>
+    </w:p>
+    <w:p>
+      <w:pPr>
+        <w:pStyle w:val="ListParagraph"/>
+        <w:numPr>
+          <w:ilvl w:val="0"/>
+          <w:numId w:val="1"/>
+        </w:numPr>
+        <w:bidi/>
+        <w:rPr>
+          <w:rFonts w:cs="B Yekan"/>
+          <w:lang w:bidi="fa-IR"/>
+        </w:rPr>
+      </w:pPr>
+      <w:r>
+        <w:rPr>
+          <w:rFonts w:cs="B Yekan" w:hint="cs"/>
+          <w:rtl/>
+          <w:lang w:bidi="fa-IR"/>
+        </w:rPr>
+        <w:t>اطمینان از مح</w:t>
+      </w:r>
+      <w:r>
+        <w:rPr>
+          <w:rFonts w:cs="B Yekan" w:hint="cs"/>
+          <w:rtl/>
+          <w:lang w:bidi="fa-IR"/>
+        </w:rPr>
+        <w:t>رمانه بودن اطلاعات شخصی کاربران</w:t>
       </w:r>
       <w:bookmarkStart w:id="0" w:name="_GoBack"/>
       <w:bookmarkEnd w:id="0"/>
+      <w:r>
+        <w:rPr>
+          <w:rFonts w:cs="B Yekan" w:hint="cs"/>
+          <w:rtl/>
+          <w:lang w:bidi="fa-IR"/>
+        </w:rPr>
+        <w:t xml:space="preserve">(هم اینفلوئنسرها، هم بازاریاب‌ها) </w:t>
+      </w:r>
+    </w:p>
+    <w:p>
+      <w:pPr>
+        <w:pStyle w:val="ListParagraph"/>
+        <w:numPr>
+          <w:ilvl w:val="1"/>
+          <w:numId w:val="1"/>
+        </w:numPr>
+        <w:bidi/>
+        <w:rPr>
+          <w:rFonts w:cs="B Yekan"/>
+          <w:lang w:bidi="fa-IR"/>
+        </w:rPr>
+      </w:pPr>
+      <w:r>
+        <w:rPr>
+          <w:rFonts w:cs="B Yekan" w:hint="cs"/>
+          <w:rtl/>
+          <w:lang w:bidi="fa-IR"/>
+        </w:rPr>
+        <w:t xml:space="preserve">رمزنگاری </w:t>
+      </w:r>
+    </w:p>
+    <w:p>
+      <w:pPr>
+        <w:pStyle w:val="ListParagraph"/>
+        <w:numPr>
+          <w:ilvl w:val="0"/>
+          <w:numId w:val="1"/>
+        </w:numPr>
+        <w:bidi/>
+        <w:rPr>
+          <w:rFonts w:cs="B Yekan"/>
+          <w:lang w:bidi="fa-IR"/>
+        </w:rPr>
+      </w:pPr>
+      <w:r>
+        <w:rPr>
+          <w:rFonts w:cs="B Yekan" w:hint="cs"/>
+          <w:rtl/>
+          <w:lang w:bidi="fa-IR"/>
+        </w:rPr>
+        <w:t>حفاظت اطلاعات لاگین اینفلوئنسرها در شبکه‌های اجتماعی متفاوت</w:t>
+      </w:r>
+    </w:p>
+    <w:p>
+      <w:pPr>
+        <w:pStyle w:val="ListParagraph"/>
+        <w:numPr>
+          <w:ilvl w:val="1"/>
+          <w:numId w:val="1"/>
+        </w:numPr>
+        <w:bidi/>
+        <w:rPr>
+          <w:rFonts w:cs="B Yekan"/>
+          <w:lang w:bidi="fa-IR"/>
+        </w:rPr>
+      </w:pPr>
+      <w:r>
+        <w:rPr>
+          <w:rFonts w:cs="B Yekan" w:hint="cs"/>
+          <w:rtl/>
+          <w:lang w:bidi="fa-IR"/>
+        </w:rPr>
+        <w:t>رمزنگاری</w:t>
+      </w:r>
+    </w:p>
+    <w:p>
+      <w:pPr>
+        <w:pStyle w:val="ListParagraph"/>
+        <w:numPr>
+          <w:ilvl w:val="1"/>
+          <w:numId w:val="1"/>
+        </w:numPr>
+        <w:bidi/>
+        <w:rPr>
+          <w:rFonts w:cs="B Yekan"/>
+          <w:lang w:bidi="fa-IR"/>
+        </w:rPr>
+      </w:pPr>
+      <w:r>
+        <w:rPr>
+          <w:rFonts w:cs="B Yekan"/>
+          <w:lang w:bidi="fa-IR"/>
+        </w:rPr>
+        <w:t>Access Control</w:t>
+      </w:r>
+    </w:p>
+    <w:p>
+      <w:pPr>
+        <w:pStyle w:val="ListParagraph"/>
+        <w:numPr>
+          <w:ilvl w:val="0"/>
+          <w:numId w:val="1"/>
+        </w:numPr>
+        <w:bidi/>
+        <w:rPr>
+          <w:rFonts w:cs="B Yekan"/>
+          <w:lang w:bidi="fa-IR"/>
+        </w:rPr>
+      </w:pPr>
+      <w:r>
+        <w:rPr>
+          <w:rFonts w:cs="B Yekan" w:hint="cs"/>
+          <w:rtl/>
+          <w:lang w:bidi="fa-IR"/>
+        </w:rPr>
+        <w:t xml:space="preserve">جلوگیری از حملات مربوط به دریافت ورودی از کاربر </w:t>
+      </w:r>
+    </w:p>
+    <w:p>
+      <w:pPr>
+        <w:pStyle w:val="ListParagraph"/>
+        <w:numPr>
+          <w:ilvl w:val="1"/>
+          <w:numId w:val="1"/>
+        </w:numPr>
+        <w:bidi/>
+        <w:rPr>
+          <w:rFonts w:cs="B Yekan"/>
+          <w:lang w:bidi="fa-IR"/>
+        </w:rPr>
+      </w:pPr>
+      <w:r>
+        <w:rPr>
+          <w:rFonts w:cs="B Yekan"/>
+          <w:lang w:bidi="fa-IR"/>
+        </w:rPr>
+        <w:t>Input Validation</w:t>
+      </w:r>
+      <w:r>
+        <w:rPr>
+          <w:rFonts w:cs="B Yekan" w:hint="cs"/>
+          <w:rtl/>
+          <w:lang w:bidi="fa-IR"/>
+        </w:rPr>
+        <w:t xml:space="preserve"> در تمامی فرم‌ها </w:t>
+      </w:r>
+    </w:p>
+    <w:p>
+      <w:pPr>
+        <w:pStyle w:val="ListParagraph"/>
+        <w:numPr>
+          <w:ilvl w:val="0"/>
+          <w:numId w:val="1"/>
+        </w:numPr>
+        <w:bidi/>
+        <w:rPr>
+          <w:rFonts w:cs="B Yekan"/>
+          <w:lang w:bidi="fa-IR"/>
+        </w:rPr>
+      </w:pPr>
+      <w:r>
+        <w:rPr>
+          <w:rFonts w:cs="B Yekan" w:hint="cs"/>
+          <w:rtl/>
+          <w:lang w:bidi="fa-IR"/>
+        </w:rPr>
+        <w:t xml:space="preserve">جلوگیری از حملات </w:t>
+      </w:r>
+      <w:proofErr w:type="spellStart"/>
+      <w:r>
+        <w:rPr>
+          <w:rFonts w:cs="B Yekan"/>
+          <w:lang w:bidi="fa-IR"/>
+        </w:rPr>
+        <w:t>DoS</w:t>
+      </w:r>
+      <w:proofErr w:type="spellEnd"/>
+    </w:p>
+    <w:p>
+      <w:pPr>
+        <w:pStyle w:val="ListParagraph"/>
+        <w:numPr>
+          <w:ilvl w:val="1"/>
+          <w:numId w:val="1"/>
+        </w:numPr>
+        <w:bidi/>
+        <w:rPr>
+          <w:rFonts w:cs="B Yekan"/>
+          <w:lang w:bidi="fa-IR"/>
+        </w:rPr>
+      </w:pPr>
+      <w:r>
+        <w:rPr>
+          <w:rFonts w:cs="B Yekan" w:hint="cs"/>
+          <w:rtl/>
+          <w:lang w:bidi="fa-IR"/>
+        </w:rPr>
+        <w:t xml:space="preserve">زمان‌بر بودن </w:t>
+      </w:r>
+      <w:r>
+        <w:rPr>
+          <w:rFonts w:cs="B Yekan"/>
+          <w:lang w:bidi="fa-IR"/>
+        </w:rPr>
+        <w:t>submit</w:t>
+      </w:r>
+      <w:r>
+        <w:rPr>
+          <w:rFonts w:cs="B Yekan" w:hint="cs"/>
+          <w:rtl/>
+          <w:lang w:bidi="fa-IR"/>
+        </w:rPr>
+        <w:t xml:space="preserve"> کردن فرم‌هایی که برای سرور کار زیادی دربردارند. مثلا، انجام جستجوها روی اینفلوئنسرها که از سمت سرور نیاز به اجرای الگوریتم‌‌های هوش مصنوعی سنگین‌ دارد، برای هر کاربر محدود شود (مثلا هر چند دقیقه یک درخواست.)</w:t>
+      </w:r>
+    </w:p>
+    <w:p>
+      <w:pPr>
+        <w:pStyle w:val="ListParagraph"/>
+        <w:numPr>
+          <w:ilvl w:val="1"/>
+          <w:numId w:val="1"/>
+        </w:numPr>
+        <w:bidi/>
+        <w:rPr>
+          <w:rFonts w:cs="B Yekan"/>
+          <w:lang w:bidi="fa-IR"/>
+        </w:rPr>
+      </w:pPr>
+      <w:r>
+        <w:rPr>
+          <w:rFonts w:cs="B Yekan" w:hint="cs"/>
+          <w:rtl/>
+          <w:lang w:bidi="fa-IR"/>
+        </w:rPr>
+        <w:t>طراحی فرم‌ها به صورت چند مرحله‌ای و زمان‌بر برای کاربر (مثلا فرم ثبت درخواست، در چند مرحله انجام شود و تا پایان کامل هر مرحله، نیاز به درگیری کامل سرور نداشته باشد.)</w:t>
+      </w:r>
     </w:p>
     <w:p>
       <w:pPr>
@@ -405,51 +744,15 @@
           <w:rFonts w:cs="B Yekan"/>
           <w:lang w:bidi="fa-IR"/>
         </w:rPr>
-        <w:t>SSL/TLS</w:t>
-      </w:r>
-    </w:p>
-    <w:p>
-      <w:pPr>
-        <w:pStyle w:val="ListParagraph"/>
-        <w:numPr>
-          <w:ilvl w:val="1"/>
-          <w:numId w:val="1"/>
-        </w:numPr>
-        <w:bidi/>
-        <w:rPr>
-          <w:rFonts w:cs="B Yekan"/>
-          <w:lang w:bidi="fa-IR"/>
-        </w:rPr>
-      </w:pPr>
-      <w:r>
-        <w:rPr>
-          <w:rFonts w:cs="B Yekan" w:hint="cs"/>
-          <w:rtl/>
-          <w:lang w:bidi="fa-IR"/>
-        </w:rPr>
-        <w:t>محدود کردن و مشخص کردن ترافیک رد و بدل شده بین سیستم و آن‌ها</w:t>
-      </w:r>
-    </w:p>
-    <w:p>
-      <w:pPr>
-        <w:pStyle w:val="ListParagraph"/>
-        <w:numPr>
-          <w:ilvl w:val="1"/>
-          <w:numId w:val="1"/>
-        </w:numPr>
-        <w:bidi/>
-        <w:rPr>
-          <w:rFonts w:cs="B Yekan" w:hint="cs"/>
-          <w:lang w:bidi="fa-IR"/>
-        </w:rPr>
-      </w:pPr>
-      <w:r>
-        <w:rPr>
-          <w:rFonts w:cs="B Yekan" w:hint="cs"/>
-          <w:rtl/>
-          <w:lang w:bidi="fa-IR"/>
-        </w:rPr>
-        <w:t xml:space="preserve">احراز هویت دو طرفه </w:t>
+        <w:t>CAPTCHA</w:t>
+      </w:r>
+      <w:r>
+        <w:rPr>
+          <w:rFonts w:cs="B Yekan" w:hint="cs"/>
+          <w:rtl/>
+          <w:lang w:bidi="fa-IR"/>
+        </w:rPr>
+        <w:t xml:space="preserve"> در همه فرم‌ها.</w:t>
       </w:r>
     </w:p>
     <w:p>
@@ -471,293 +774,6 @@
           <w:rtl/>
           <w:lang w:bidi="fa-IR"/>
         </w:rPr>
-        <w:t xml:space="preserve">اطمینان از محرمانه بودن اطلاعات شخصی کاربران (هم اینفلوئنسرها، هم بازاریاب‌ها) </w:t>
-      </w:r>
-    </w:p>
-    <w:p>
-      <w:pPr>
-        <w:pStyle w:val="ListParagraph"/>
-        <w:numPr>
-          <w:ilvl w:val="1"/>
-          <w:numId w:val="1"/>
-        </w:numPr>
-        <w:bidi/>
-        <w:rPr>
-          <w:rFonts w:cs="B Yekan"/>
-          <w:lang w:bidi="fa-IR"/>
-        </w:rPr>
-      </w:pPr>
-      <w:r>
-        <w:rPr>
-          <w:rFonts w:cs="B Yekan" w:hint="cs"/>
-          <w:rtl/>
-          <w:lang w:bidi="fa-IR"/>
-        </w:rPr>
-        <w:t xml:space="preserve">رمزنگاری </w:t>
-      </w:r>
-    </w:p>
-    <w:p>
-      <w:pPr>
-        <w:pStyle w:val="ListParagraph"/>
-        <w:numPr>
-          <w:ilvl w:val="0"/>
-          <w:numId w:val="1"/>
-        </w:numPr>
-        <w:bidi/>
-        <w:rPr>
-          <w:rFonts w:cs="B Yekan" w:hint="cs"/>
-          <w:lang w:bidi="fa-IR"/>
-        </w:rPr>
-      </w:pPr>
-      <w:r>
-        <w:rPr>
-          <w:rFonts w:cs="B Yekan" w:hint="cs"/>
-          <w:rtl/>
-          <w:lang w:bidi="fa-IR"/>
-        </w:rPr>
-        <w:t>حفاظت اطلاعات لاگین اینفلوئنسرها در شبکه‌های اجتماعی متفاوت</w:t>
-      </w:r>
-    </w:p>
-    <w:p>
-      <w:pPr>
-        <w:pStyle w:val="ListParagraph"/>
-        <w:numPr>
-          <w:ilvl w:val="1"/>
-          <w:numId w:val="1"/>
-        </w:numPr>
-        <w:bidi/>
-        <w:rPr>
-          <w:rFonts w:cs="B Yekan" w:hint="cs"/>
-          <w:lang w:bidi="fa-IR"/>
-        </w:rPr>
-      </w:pPr>
-      <w:r>
-        <w:rPr>
-          <w:rFonts w:cs="B Yekan" w:hint="cs"/>
-          <w:rtl/>
-          <w:lang w:bidi="fa-IR"/>
-        </w:rPr>
-        <w:t>رمزنگاری</w:t>
-      </w:r>
-    </w:p>
-    <w:p>
-      <w:pPr>
-        <w:pStyle w:val="ListParagraph"/>
-        <w:numPr>
-          <w:ilvl w:val="1"/>
-          <w:numId w:val="1"/>
-        </w:numPr>
-        <w:bidi/>
-        <w:rPr>
-          <w:rFonts w:cs="B Yekan"/>
-          <w:lang w:bidi="fa-IR"/>
-        </w:rPr>
-      </w:pPr>
-      <w:r>
-        <w:rPr>
-          <w:rFonts w:cs="B Yekan"/>
-          <w:lang w:bidi="fa-IR"/>
-        </w:rPr>
-        <w:t>Access Control</w:t>
-      </w:r>
-    </w:p>
-    <w:p>
-      <w:pPr>
-        <w:pStyle w:val="ListParagraph"/>
-        <w:numPr>
-          <w:ilvl w:val="0"/>
-          <w:numId w:val="1"/>
-        </w:numPr>
-        <w:bidi/>
-        <w:rPr>
-          <w:rFonts w:cs="B Yekan" w:hint="cs"/>
-          <w:lang w:bidi="fa-IR"/>
-        </w:rPr>
-      </w:pPr>
-      <w:r>
-        <w:rPr>
-          <w:rFonts w:cs="B Yekan" w:hint="cs"/>
-          <w:rtl/>
-          <w:lang w:bidi="fa-IR"/>
-        </w:rPr>
-        <w:t xml:space="preserve">جلوگیری از حملات مربوط به دریافت ورودی از کاربر </w:t>
-      </w:r>
-    </w:p>
-    <w:p>
-      <w:pPr>
-        <w:pStyle w:val="ListParagraph"/>
-        <w:numPr>
-          <w:ilvl w:val="1"/>
-          <w:numId w:val="1"/>
-        </w:numPr>
-        <w:bidi/>
-        <w:rPr>
-          <w:rFonts w:cs="B Yekan" w:hint="cs"/>
-          <w:lang w:bidi="fa-IR"/>
-        </w:rPr>
-      </w:pPr>
-      <w:r>
-        <w:rPr>
-          <w:rFonts w:cs="B Yekan"/>
-          <w:lang w:bidi="fa-IR"/>
-        </w:rPr>
-        <w:t>Input Validation</w:t>
-      </w:r>
-      <w:r>
-        <w:rPr>
-          <w:rFonts w:cs="B Yekan" w:hint="cs"/>
-          <w:rtl/>
-          <w:lang w:bidi="fa-IR"/>
-        </w:rPr>
-        <w:t xml:space="preserve"> در تمامی فرم‌ها </w:t>
-      </w:r>
-    </w:p>
-    <w:p>
-      <w:pPr>
-        <w:pStyle w:val="ListParagraph"/>
-        <w:numPr>
-          <w:ilvl w:val="0"/>
-          <w:numId w:val="1"/>
-        </w:numPr>
-        <w:bidi/>
-        <w:rPr>
-          <w:rFonts w:cs="B Yekan"/>
-          <w:lang w:bidi="fa-IR"/>
-        </w:rPr>
-      </w:pPr>
-      <w:r>
-        <w:rPr>
-          <w:rFonts w:cs="B Yekan" w:hint="cs"/>
-          <w:rtl/>
-          <w:lang w:bidi="fa-IR"/>
-        </w:rPr>
-        <w:t xml:space="preserve">جلوگیری از حملات </w:t>
-      </w:r>
-      <w:proofErr w:type="spellStart"/>
-      <w:r>
-        <w:rPr>
-          <w:rFonts w:cs="B Yekan"/>
-          <w:lang w:bidi="fa-IR"/>
-        </w:rPr>
-        <w:t>DoS</w:t>
-      </w:r>
-      <w:proofErr w:type="spellEnd"/>
-    </w:p>
-    <w:p>
-      <w:pPr>
-        <w:pStyle w:val="ListParagraph"/>
-        <w:numPr>
-          <w:ilvl w:val="1"/>
-          <w:numId w:val="1"/>
-        </w:numPr>
-        <w:bidi/>
-        <w:rPr>
-          <w:rFonts w:cs="B Yekan"/>
-          <w:lang w:bidi="fa-IR"/>
-        </w:rPr>
-      </w:pPr>
-      <w:r>
-        <w:rPr>
-          <w:rFonts w:cs="B Yekan" w:hint="cs"/>
-          <w:rtl/>
-          <w:lang w:bidi="fa-IR"/>
-        </w:rPr>
-        <w:t xml:space="preserve">زمان‌بر بودن </w:t>
-      </w:r>
-      <w:r>
-        <w:rPr>
-          <w:rFonts w:cs="B Yekan"/>
-          <w:lang w:bidi="fa-IR"/>
-        </w:rPr>
-        <w:t>submit</w:t>
-      </w:r>
-      <w:r>
-        <w:rPr>
-          <w:rFonts w:cs="B Yekan" w:hint="cs"/>
-          <w:rtl/>
-          <w:lang w:bidi="fa-IR"/>
-        </w:rPr>
-        <w:t xml:space="preserve"> کردن فرم‌هایی که برای سرور کار زیادی دربردارند. مثلا، انجام جستجوها روی اینفلوئنسرها که از سمت سرور نیاز به اجرای الگوریتم‌‌های هوش مصنوعی سنگین‌ دارد، برای هر کاربر محدود شود (مثلا هر چند دقیقه یک درخواست.)</w:t>
-      </w:r>
-    </w:p>
-    <w:p>
-      <w:pPr>
-        <w:pStyle w:val="ListParagraph"/>
-        <w:numPr>
-          <w:ilvl w:val="1"/>
-          <w:numId w:val="1"/>
-        </w:numPr>
-        <w:bidi/>
-        <w:rPr>
-          <w:rFonts w:cs="B Yekan" w:hint="cs"/>
-          <w:lang w:bidi="fa-IR"/>
-        </w:rPr>
-      </w:pPr>
-      <w:r>
-        <w:rPr>
-          <w:rFonts w:cs="B Yekan" w:hint="cs"/>
-          <w:rtl/>
-          <w:lang w:bidi="fa-IR"/>
-        </w:rPr>
-        <w:t>طراحی فرم‌ها به صورت چند مرحله‌ای و زمان‌بر برای کاربر (مثلا فرم ثبت درخواست، در چند مرحله انجام شود و تا پایان کامل هر مرحله، نیاز به درگیری کامل سرور نداشته باشد.)</w:t>
-      </w:r>
-    </w:p>
-    <w:p>
-      <w:pPr>
-        <w:pStyle w:val="ListParagraph"/>
-        <w:numPr>
-          <w:ilvl w:val="1"/>
-          <w:numId w:val="1"/>
-        </w:numPr>
-        <w:bidi/>
-        <w:rPr>
-          <w:rFonts w:cs="B Yekan" w:hint="cs"/>
-          <w:lang w:bidi="fa-IR"/>
-        </w:rPr>
-      </w:pPr>
-      <w:r>
-        <w:rPr>
-          <w:rFonts w:cs="B Yekan" w:hint="cs"/>
-          <w:rtl/>
-          <w:lang w:bidi="fa-IR"/>
-        </w:rPr>
-        <w:t xml:space="preserve">استفاده از </w:t>
-      </w:r>
-      <w:r>
-        <w:rPr>
-          <w:rFonts w:cs="B Yekan"/>
-          <w:lang w:bidi="fa-IR"/>
-        </w:rPr>
-        <w:t>CAPTCHA</w:t>
-      </w:r>
-      <w:r>
-        <w:rPr>
-          <w:rFonts w:cs="B Yekan" w:hint="cs"/>
-          <w:rtl/>
-          <w:lang w:bidi="fa-IR"/>
-        </w:rPr>
-        <w:t xml:space="preserve"> در همه فرم‌ها.</w:t>
-      </w:r>
-    </w:p>
-    <w:p>
-      <w:pPr>
-        <w:pStyle w:val="ListParagraph"/>
-        <w:numPr>
-          <w:ilvl w:val="0"/>
-          <w:numId w:val="1"/>
-        </w:numPr>
-        <w:bidi/>
-        <w:rPr>
-          <w:rFonts w:cs="B Yekan" w:hint="cs"/>
-          <w:lang w:bidi="fa-IR"/>
-        </w:rPr>
-      </w:pPr>
-      <w:r>
-        <w:rPr>
-          <w:rFonts w:cs="B Yekan" w:hint="cs"/>
-          <w:rtl/>
-          <w:lang w:bidi="fa-IR"/>
-        </w:rPr>
         <w:t>عدم دسترسی ادمین‌ها به اطلاعات حساس کاربران</w:t>
       </w:r>
       <w:r>
@@ -822,7 +838,7 @@
         </w:numPr>
         <w:bidi/>
         <w:rPr>
-          <w:rFonts w:cs="B Yekan" w:hint="cs"/>
+          <w:rFonts w:cs="B Yekan"/>
           <w:lang w:bidi="fa-IR"/>
         </w:rPr>
       </w:pPr>
@@ -844,7 +860,7 @@
         </w:numPr>
         <w:bidi/>
         <w:rPr>
-          <w:rFonts w:cs="B Yekan" w:hint="cs"/>
+          <w:rFonts w:cs="B Yekan"/>
           <w:lang w:bidi="fa-IR"/>
         </w:rPr>
       </w:pPr>
@@ -866,7 +882,7 @@
         </w:numPr>
         <w:bidi/>
         <w:rPr>
-          <w:rFonts w:cs="B Yekan" w:hint="cs"/>
+          <w:rFonts w:cs="B Yekan"/>
           <w:lang w:bidi="fa-IR"/>
         </w:rPr>
       </w:pPr>
@@ -903,7 +919,7 @@
         </w:numPr>
         <w:bidi/>
         <w:rPr>
-          <w:rFonts w:cs="B Yekan" w:hint="cs"/>
+          <w:rFonts w:cs="B Yekan"/>
           <w:lang w:bidi="fa-IR"/>
         </w:rPr>
       </w:pPr>
@@ -940,7 +956,7 @@
         </w:numPr>
         <w:bidi/>
         <w:rPr>
-          <w:rFonts w:cs="B Yekan" w:hint="cs"/>
+          <w:rFonts w:cs="B Yekan"/>
           <w:lang w:bidi="fa-IR"/>
         </w:rPr>
       </w:pPr>
@@ -977,7 +993,7 @@
         </w:numPr>
         <w:bidi/>
         <w:rPr>
-          <w:rFonts w:cs="B Yekan" w:hint="cs"/>
+          <w:rFonts w:cs="B Yekan"/>
           <w:lang w:bidi="fa-IR"/>
         </w:rPr>
       </w:pPr>
@@ -1014,7 +1030,7 @@
         </w:numPr>
         <w:bidi/>
         <w:rPr>
-          <w:rFonts w:cs="B Yekan" w:hint="cs"/>
+          <w:rFonts w:cs="B Yekan"/>
           <w:lang w:bidi="fa-IR"/>
         </w:rPr>
       </w:pPr>
@@ -1073,7 +1089,7 @@
         </w:numPr>
         <w:bidi/>
         <w:rPr>
-          <w:rFonts w:cs="B Yekan" w:hint="cs"/>
+          <w:rFonts w:cs="B Yekan"/>
           <w:lang w:bidi="fa-IR"/>
         </w:rPr>
       </w:pPr>
@@ -1095,7 +1111,7 @@
         </w:numPr>
         <w:bidi/>
         <w:rPr>
-          <w:rFonts w:cs="B Yekan" w:hint="cs"/>
+          <w:rFonts w:cs="B Yekan"/>
           <w:rtl/>
           <w:lang w:bidi="fa-IR"/>
         </w:rPr>
